--- a/README.docx
+++ b/README.docx
@@ -807,11 +807,40 @@
         <w:t xml:space="preserve"> the link for the project:</w:t>
       </w:r>
     </w:p>
-    <w:p>
-      <w:pPr>
-        <w:pStyle w:val="ListParagraph"/>
-      </w:pPr>
-    </w:p>
+    <w:p/>
+    <w:p>
+      <w:pPr>
+        <w:ind w:left="720"/>
+      </w:pPr>
+      <w:proofErr w:type="spellStart"/>
+      <w:r>
+        <w:rPr>
+          <w:b/>
+          <w:bCs/>
+        </w:rPr>
+        <w:t>Googgle</w:t>
+      </w:r>
+      <w:proofErr w:type="spellEnd"/>
+      <w:r>
+        <w:rPr>
+          <w:b/>
+          <w:bCs/>
+        </w:rPr>
+        <w:t xml:space="preserve"> drive link</w:t>
+      </w:r>
+      <w:r>
+        <w:t xml:space="preserve">: </w:t>
+      </w:r>
+      <w:hyperlink r:id="rId8" w:history="1">
+        <w:r>
+          <w:rPr>
+            <w:rStyle w:val="Hyperlink"/>
+          </w:rPr>
+          <w:t>https://drive.google.com/drive/folders/17oT2UcFA_jTb5bJIBHmP2lcTNIcKVgH5?usp=sharing</w:t>
+        </w:r>
+      </w:hyperlink>
+    </w:p>
+    <w:p/>
     <w:p>
       <w:pPr>
         <w:pStyle w:val="ListParagraph"/>
@@ -834,7 +863,7 @@
         </w:rPr>
         <w:t xml:space="preserve"> </w:t>
       </w:r>
-      <w:hyperlink r:id="rId8" w:history="1">
+      <w:hyperlink r:id="rId9" w:history="1">
         <w:r>
           <w:rPr>
             <w:rStyle w:val="Hyperlink"/>
@@ -890,7 +919,7 @@
         </w:rPr>
         <w:t xml:space="preserve"> </w:t>
       </w:r>
-      <w:hyperlink r:id="rId9" w:history="1">
+      <w:hyperlink r:id="rId10" w:history="1">
         <w:r>
           <w:rPr>
             <w:rStyle w:val="Hyperlink"/>
@@ -931,7 +960,7 @@
       <w:r>
         <w:t xml:space="preserve"> on </w:t>
       </w:r>
-      <w:hyperlink r:id="rId10" w:history="1">
+      <w:hyperlink r:id="rId11" w:history="1">
         <w:r>
           <w:rPr>
             <w:rStyle w:val="Hyperlink"/>
@@ -960,7 +989,7 @@
         </w:numPr>
         <w:ind w:left="1440"/>
       </w:pPr>
-      <w:hyperlink r:id="rId11" w:history="1">
+      <w:hyperlink r:id="rId12" w:history="1">
         <w:r>
           <w:rPr>
             <w:rStyle w:val="Hyperlink"/>
@@ -978,7 +1007,7 @@
         </w:numPr>
         <w:ind w:left="1440"/>
       </w:pPr>
-      <w:hyperlink r:id="rId12" w:history="1">
+      <w:hyperlink r:id="rId13" w:history="1">
         <w:r>
           <w:rPr>
             <w:rStyle w:val="Hyperlink"/>
@@ -996,7 +1025,7 @@
         </w:numPr>
         <w:ind w:left="1440"/>
       </w:pPr>
-      <w:hyperlink r:id="rId13" w:history="1">
+      <w:hyperlink r:id="rId14" w:history="1">
         <w:r>
           <w:rPr>
             <w:rStyle w:val="Hyperlink"/>
@@ -1014,7 +1043,7 @@
         </w:numPr>
         <w:ind w:left="1440"/>
       </w:pPr>
-      <w:hyperlink r:id="rId14" w:history="1">
+      <w:hyperlink r:id="rId15" w:history="1">
         <w:r>
           <w:rPr>
             <w:rStyle w:val="Hyperlink"/>
@@ -1310,6 +1339,7 @@
         <w:pStyle w:val="ListParagraph"/>
       </w:pPr>
       <w:r>
+        <w:lastRenderedPageBreak/>
         <w:t>To view admin panel:</w:t>
       </w:r>
     </w:p>
@@ -1328,8 +1358,13 @@
       </w:pPr>
       <w:r>
         <w:tab/>
-        <w:t>Password: admin@12345</w:t>
-      </w:r>
+        <w:t>Password: admin@123</w:t>
+      </w:r>
+    </w:p>
+    <w:p>
+      <w:pPr>
+        <w:pStyle w:val="ListParagraph"/>
+      </w:pPr>
     </w:p>
     <w:p>
       <w:pPr>
@@ -1347,7 +1382,7 @@
         <w:tab/>
         <w:t xml:space="preserve">Email: </w:t>
       </w:r>
-      <w:hyperlink r:id="rId15" w:history="1">
+      <w:hyperlink r:id="rId16" w:history="1">
         <w:r>
           <w:rPr>
             <w:rStyle w:val="Hyperlink"/>
@@ -1361,7 +1396,6 @@
         <w:pStyle w:val="ListParagraph"/>
       </w:pPr>
       <w:r>
-        <w:lastRenderedPageBreak/>
         <w:tab/>
         <w:t>Password: shreya@12345</w:t>
       </w:r>
@@ -1370,6 +1404,11 @@
       <w:pPr>
         <w:pStyle w:val="ListParagraph"/>
       </w:pPr>
+    </w:p>
+    <w:p>
+      <w:pPr>
+        <w:pStyle w:val="ListParagraph"/>
+      </w:pPr>
       <w:r>
         <w:t>To view non-prime user panel:</w:t>
       </w:r>
@@ -1382,7 +1421,7 @@
         <w:tab/>
         <w:t xml:space="preserve">Email: </w:t>
       </w:r>
-      <w:hyperlink r:id="rId16" w:history="1">
+      <w:hyperlink r:id="rId17" w:history="1">
         <w:r>
           <w:rPr>
             <w:rStyle w:val="Hyperlink"/>
